--- a/Giao diện Ai là triệu phú.docx
+++ b/Giao diện Ai là triệu phú.docx
@@ -35,6 +35,9 @@
         </w:rPr>
       </w:pPr>
       <w:r>
+        <w:rPr>
+          <w:noProof/>
+        </w:rPr>
         <w:drawing>
           <wp:inline distT="0" distB="0" distL="0" distR="0" wp14:anchorId="60C78B9E" wp14:editId="62441AEA">
             <wp:extent cx="2156647" cy="3840813"/>
@@ -98,6 +101,9 @@
         </w:rPr>
       </w:pPr>
       <w:r>
+        <w:rPr>
+          <w:noProof/>
+        </w:rPr>
         <w:drawing>
           <wp:inline distT="0" distB="0" distL="0" distR="0" wp14:anchorId="424A15AD" wp14:editId="2F2E7793">
             <wp:extent cx="2149026" cy="3848433"/>
@@ -150,6 +156,9 @@
     </w:p>
     <w:p>
       <w:r>
+        <w:rPr>
+          <w:noProof/>
+        </w:rPr>
         <w:lastRenderedPageBreak/>
         <w:drawing>
           <wp:inline distT="0" distB="0" distL="0" distR="0" wp14:anchorId="0316EAD8" wp14:editId="213C0D0E">
@@ -203,11 +212,14 @@
     </w:p>
     <w:p>
       <w:r>
+        <w:rPr>
+          <w:noProof/>
+        </w:rPr>
         <w:drawing>
-          <wp:inline distT="0" distB="0" distL="0" distR="0" wp14:anchorId="779D79CF" wp14:editId="6F56F887">
-            <wp:extent cx="2217612" cy="3878916"/>
-            <wp:effectExtent l="0" t="0" r="0" b="7620"/>
-            <wp:docPr id="545251731" name="Picture 1"/>
+          <wp:inline distT="0" distB="0" distL="0" distR="0" wp14:anchorId="7F2E6DD3" wp14:editId="3338402C">
+            <wp:extent cx="2187130" cy="3871295"/>
+            <wp:effectExtent l="0" t="0" r="3810" b="0"/>
+            <wp:docPr id="715838995" name="Picture 1"/>
             <wp:cNvGraphicFramePr>
               <a:graphicFrameLocks xmlns:a="http://schemas.openxmlformats.org/drawingml/2006/main" noChangeAspect="1"/>
             </wp:cNvGraphicFramePr>
@@ -215,7 +227,7 @@
               <a:graphicData uri="http://schemas.openxmlformats.org/drawingml/2006/picture">
                 <pic:pic xmlns:pic="http://schemas.openxmlformats.org/drawingml/2006/picture">
                   <pic:nvPicPr>
-                    <pic:cNvPr id="545251731" name=""/>
+                    <pic:cNvPr id="715838995" name=""/>
                     <pic:cNvPicPr/>
                   </pic:nvPicPr>
                   <pic:blipFill>
@@ -227,7 +239,7 @@
                   <pic:spPr>
                     <a:xfrm>
                       <a:off x="0" y="0"/>
-                      <a:ext cx="2217612" cy="3878916"/>
+                      <a:ext cx="2187130" cy="3871295"/>
                     </a:xfrm>
                     <a:prstGeom prst="rect">
                       <a:avLst/>
@@ -255,6 +267,9 @@
     </w:p>
     <w:p>
       <w:r>
+        <w:rPr>
+          <w:noProof/>
+        </w:rPr>
         <w:lastRenderedPageBreak/>
         <w:drawing>
           <wp:inline distT="0" distB="0" distL="0" distR="0" wp14:anchorId="5F959B0A" wp14:editId="322A1AD4">
@@ -308,6 +323,9 @@
     </w:p>
     <w:p>
       <w:r>
+        <w:rPr>
+          <w:noProof/>
+        </w:rPr>
         <w:drawing>
           <wp:inline distT="0" distB="0" distL="0" distR="0" wp14:anchorId="655F47E3" wp14:editId="1355C16F">
             <wp:extent cx="2141406" cy="3856054"/>
@@ -360,6 +378,9 @@
     </w:p>
     <w:p>
       <w:r>
+        <w:rPr>
+          <w:noProof/>
+        </w:rPr>
         <w:lastRenderedPageBreak/>
         <w:drawing>
           <wp:inline distT="0" distB="0" distL="0" distR="0" wp14:anchorId="5E3B6C4A" wp14:editId="28B62B9A">
@@ -398,6 +419,9 @@
         </w:drawing>
       </w:r>
       <w:r>
+        <w:rPr>
+          <w:noProof/>
+        </w:rPr>
         <w:drawing>
           <wp:inline distT="0" distB="0" distL="0" distR="0" wp14:anchorId="146C5322" wp14:editId="0FBF36AD">
             <wp:extent cx="2245859" cy="3840480"/>
@@ -455,6 +479,9 @@
         </w:rPr>
       </w:pPr>
       <w:r>
+        <w:rPr>
+          <w:noProof/>
+        </w:rPr>
         <w:drawing>
           <wp:inline distT="0" distB="0" distL="0" distR="0" wp14:anchorId="79D8C8DF" wp14:editId="0C9F0C66">
             <wp:extent cx="2187130" cy="3909399"/>
@@ -507,6 +534,9 @@
     </w:p>
     <w:p>
       <w:r>
+        <w:rPr>
+          <w:noProof/>
+        </w:rPr>
         <w:lastRenderedPageBreak/>
         <w:drawing>
           <wp:inline distT="0" distB="0" distL="0" distR="0" wp14:anchorId="4674DCD2" wp14:editId="0C484B05">
@@ -565,6 +595,9 @@
         </w:rPr>
       </w:pPr>
       <w:r>
+        <w:rPr>
+          <w:noProof/>
+        </w:rPr>
         <w:drawing>
           <wp:inline distT="0" distB="0" distL="0" distR="0" wp14:anchorId="61D9BDF0" wp14:editId="795888B6">
             <wp:extent cx="2415749" cy="2187130"/>
@@ -615,6 +648,9 @@
         </w:rPr>
       </w:pPr>
       <w:r>
+        <w:rPr>
+          <w:noProof/>
+        </w:rPr>
         <w:drawing>
           <wp:inline distT="0" distB="0" distL="0" distR="0" wp14:anchorId="485DDB83" wp14:editId="39C9A208">
             <wp:extent cx="1927860" cy="2093383"/>
